--- a/Business Name Incorporation Requirements .docx
+++ b/Business Name Incorporation Requirements .docx
@@ -2280,12 +2280,12 @@
               <wp:anchor distT="0" distB="0" distL="114300" distR="114300" simplePos="0" relativeHeight="251661312" behindDoc="0" locked="0" layoutInCell="1" allowOverlap="1" wp14:anchorId="2DD30A71" wp14:editId="1444559D">
                 <wp:simplePos x="0" y="0"/>
                 <wp:positionH relativeFrom="margin">
-                  <wp:posOffset>-412750</wp:posOffset>
+                  <wp:align>right</wp:align>
                 </wp:positionH>
                 <wp:positionV relativeFrom="paragraph">
-                  <wp:posOffset>793115</wp:posOffset>
+                  <wp:posOffset>563880</wp:posOffset>
                 </wp:positionV>
-                <wp:extent cx="6896100" cy="711200"/>
+                <wp:extent cx="5975350" cy="939800"/>
                 <wp:effectExtent l="0" t="0" r="0" b="0"/>
                 <wp:wrapNone/>
                 <wp:docPr id="1694811463" name="Text Box 3"/>
@@ -2297,7 +2297,7 @@
                       <wps:spPr>
                         <a:xfrm>
                           <a:off x="0" y="0"/>
-                          <a:ext cx="6896100" cy="711200"/>
+                          <a:ext cx="5975350" cy="939800"/>
                         </a:xfrm>
                         <a:prstGeom prst="rect">
                           <a:avLst/>
@@ -2400,7 +2400,7 @@
                 <v:stroke joinstyle="miter"/>
                 <v:path gradientshapeok="t" o:connecttype="rect"/>
               </v:shapetype>
-              <v:shape id="_x0000_s1027" type="#_x0000_t202" style="position:absolute;margin-left:-32.5pt;margin-top:62.45pt;width:543pt;height:56pt;z-index:251661312;visibility:visible;mso-wrap-style:square;mso-width-percent:0;mso-height-percent:0;mso-wrap-distance-left:9pt;mso-wrap-distance-top:0;mso-wrap-distance-right:9pt;mso-wrap-distance-bottom:0;mso-position-horizontal:absolute;mso-position-horizontal-relative:margin;mso-position-vertical:absolute;mso-position-vertical-relative:text;mso-width-percent:0;mso-height-percent:0;mso-width-relative:margin;mso-height-relative:margin;v-text-anchor:top" o:gfxdata="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" filled="f" stroked="f" strokeweight=".5pt">
+              <v:shape id="_x0000_s1027" type="#_x0000_t202" style="position:absolute;margin-left:419.3pt;margin-top:44.4pt;width:470.5pt;height:74pt;z-index:251661312;visibility:visible;mso-wrap-style:square;mso-width-percent:0;mso-height-percent:0;mso-wrap-distance-left:9pt;mso-wrap-distance-top:0;mso-wrap-distance-right:9pt;mso-wrap-distance-bottom:0;mso-position-horizontal:right;mso-position-horizontal-relative:margin;mso-position-vertical:absolute;mso-position-vertical-relative:text;mso-width-percent:0;mso-height-percent:0;mso-width-relative:margin;mso-height-relative:margin;v-text-anchor:top" o:gfxdata="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" filled="f" stroked="f" strokeweight=".5pt">
                 <v:textbox>
                   <w:txbxContent>
                     <w:p>
